--- a/documentos/Alcances juego Happy King runner - citlali.docx
+++ b/documentos/Alcances juego Happy King runner - citlali.docx
@@ -127,7 +127,16 @@
         <w:t xml:space="preserve"> con nuestros personajes de “Happy King” con la modalidad de jugabilidad runner en la que el personaje </w:t>
       </w:r>
       <w:r>
-        <w:t>vaya corriendo escapando de algo, con la funcionalidad de saltar, agacharse, moverse para los lados todo el tiempo para adelante.</w:t>
+        <w:t xml:space="preserve">vaya corriendo escapando de </w:t>
+      </w:r>
+      <w:r>
+        <w:rPr>
+          <w:highlight w:val="yellow"/>
+        </w:rPr>
+        <w:t>algo</w:t>
+      </w:r>
+      <w:r>
+        <w:t>, con la funcionalidad de saltar, agacharse, moverse para los lados todo el tiempo para adelante.</w:t>
       </w:r>
     </w:p>
     <w:p>
@@ -193,11 +202,9 @@
       <w:r>
         <w:t>Para el eje x van a haber tres pasillos (</w:t>
       </w:r>
-      <w:proofErr w:type="spellStart"/>
-      <w:r>
-        <w:t>esacios</w:t>
-      </w:r>
-      <w:proofErr w:type="spellEnd"/>
+      <w:r>
+        <w:t>espacios</w:t>
+      </w:r>
       <w:r>
         <w:t>) que van a ser llenados con obstáculos o sin nada</w:t>
       </w:r>
@@ -237,11 +244,9 @@
           <w:numId w:val="2"/>
         </w:numPr>
       </w:pPr>
-      <w:proofErr w:type="spellStart"/>
-      <w:r>
-        <w:t>Obstaculo</w:t>
-      </w:r>
-      <w:proofErr w:type="spellEnd"/>
+      <w:r>
+        <w:t>Obstáculo</w:t>
+      </w:r>
       <w:r>
         <w:t xml:space="preserve"> para saltar</w:t>
       </w:r>
@@ -304,21 +309,235 @@
     </w:p>
     <w:p>
       <w:pPr>
-        <w:pStyle w:val="Ttulo2"/>
-      </w:pPr>
-      <w:r>
-        <w:t>Tiempos</w:t>
-      </w:r>
-    </w:p>
-    <w:p>
-      <w:r>
-        <w:t>Ésta aplicación va a realizarse en un mes para entregarse el 30 de abril ya con toda la funcionalidad y arte</w:t>
-      </w:r>
-      <w:r>
-        <w:t>.</w:t>
+        <w:pStyle w:val="Ttulo4"/>
+      </w:pPr>
+      <w:r>
+        <w:t>Programación</w:t>
+      </w:r>
+    </w:p>
+    <w:p>
+      <w:r>
+        <w:t>Programación se va a encargar de lo siguiente</w:t>
+      </w:r>
+    </w:p>
+    <w:p>
+      <w:pPr>
+        <w:pStyle w:val="Prrafodelista"/>
+        <w:numPr>
+          <w:ilvl w:val="0"/>
+          <w:numId w:val="3"/>
+        </w:numPr>
+      </w:pPr>
+      <w:r>
+        <w:t>Modificar el paquete comprado para que se adecúe a nuestras necesidades, generando algoritmos adicionales y modificaciones a los ya existentes</w:t>
+      </w:r>
+    </w:p>
+    <w:p>
+      <w:pPr>
+        <w:pStyle w:val="Prrafodelista"/>
+        <w:numPr>
+          <w:ilvl w:val="1"/>
+          <w:numId w:val="3"/>
+        </w:numPr>
+      </w:pPr>
+      <w:r>
+        <w:t xml:space="preserve">En el celular, envés de utilizar el acelerómetro para moverse utilizar como input </w:t>
+      </w:r>
+      <w:proofErr w:type="spellStart"/>
+      <w:r>
+        <w:t>swipes</w:t>
+      </w:r>
+      <w:proofErr w:type="spellEnd"/>
+      <w:r>
+        <w:t xml:space="preserve"> (para los lados </w:t>
+      </w:r>
+      <w:proofErr w:type="spellStart"/>
+      <w:r>
+        <w:t>swipes</w:t>
+      </w:r>
+      <w:proofErr w:type="spellEnd"/>
+      <w:r>
+        <w:t xml:space="preserve"> de lado), para saltar </w:t>
+      </w:r>
+      <w:proofErr w:type="spellStart"/>
+      <w:r>
+        <w:t>swipe</w:t>
+      </w:r>
+      <w:proofErr w:type="spellEnd"/>
+      <w:r>
+        <w:t xml:space="preserve"> para arriba, para agacharse </w:t>
+      </w:r>
+      <w:proofErr w:type="spellStart"/>
+      <w:r>
+        <w:t>swipe</w:t>
+      </w:r>
+      <w:proofErr w:type="spellEnd"/>
+      <w:r>
+        <w:t xml:space="preserve"> para abajo</w:t>
+      </w:r>
+    </w:p>
+    <w:p>
+      <w:pPr>
+        <w:pStyle w:val="Prrafodelista"/>
+        <w:numPr>
+          <w:ilvl w:val="1"/>
+          <w:numId w:val="3"/>
+        </w:numPr>
+      </w:pPr>
+      <w:r>
+        <w:t xml:space="preserve">Incorporar artes originales para todo el juego </w:t>
+      </w:r>
+      <w:r>
+        <w:t>sin alterar la jugabilidad</w:t>
+      </w:r>
+    </w:p>
+    <w:p>
+      <w:pPr>
+        <w:pStyle w:val="Prrafodelista"/>
+        <w:numPr>
+          <w:ilvl w:val="2"/>
+          <w:numId w:val="3"/>
+        </w:numPr>
+      </w:pPr>
+      <w:r>
+        <w:t xml:space="preserve">modificando texturas </w:t>
+      </w:r>
+    </w:p>
+    <w:p>
+      <w:pPr>
+        <w:ind w:left="1620"/>
+      </w:pPr>
+      <w:proofErr w:type="spellStart"/>
+      <w:proofErr w:type="gramStart"/>
+      <w:r>
+        <w:t>ó</w:t>
+      </w:r>
+      <w:proofErr w:type="spellEnd"/>
+      <w:proofErr w:type="gramEnd"/>
+    </w:p>
+    <w:p>
+      <w:pPr>
+        <w:pStyle w:val="Prrafodelista"/>
+        <w:numPr>
+          <w:ilvl w:val="2"/>
+          <w:numId w:val="3"/>
+        </w:numPr>
+      </w:pPr>
+      <w:r>
+        <w:t>metiendo nuevos modelos en el sistema,</w:t>
+      </w:r>
+    </w:p>
+    <w:p>
+      <w:pPr>
+        <w:pStyle w:val="Ttulo4"/>
+      </w:pPr>
+      <w:proofErr w:type="spellStart"/>
+      <w:r>
+        <w:t>Outsourcing</w:t>
+      </w:r>
+      <w:proofErr w:type="spellEnd"/>
+    </w:p>
+    <w:p/>
+    <w:p>
+      <w:pPr>
+        <w:pStyle w:val="Ttulo4"/>
+      </w:pPr>
+      <w:r>
+        <w:t>Arte</w:t>
+      </w:r>
+    </w:p>
+    <w:p>
+      <w:pPr>
+        <w:pStyle w:val="Prrafodelista"/>
+        <w:numPr>
+          <w:ilvl w:val="0"/>
+          <w:numId w:val="4"/>
+        </w:numPr>
+      </w:pPr>
+      <w:r>
+        <w:t xml:space="preserve">Se van a crear conceptos innovadores para </w:t>
+      </w:r>
+      <w:r>
+        <w:t>enviar a cotizar los modelados</w:t>
+      </w:r>
+    </w:p>
+    <w:p>
+      <w:pPr>
+        <w:pStyle w:val="Prrafodelista"/>
+        <w:numPr>
+          <w:ilvl w:val="0"/>
+          <w:numId w:val="4"/>
+        </w:numPr>
+      </w:pPr>
+      <w:r>
+        <w:t xml:space="preserve">Se va  a esperar a los modelados </w:t>
+      </w:r>
+    </w:p>
+    <w:p>
+      <w:pPr>
+        <w:pStyle w:val="Prrafodelista"/>
+        <w:numPr>
+          <w:ilvl w:val="0"/>
+          <w:numId w:val="4"/>
+        </w:numPr>
+      </w:pPr>
+      <w:r>
+        <w:t>Se va  a modificar las texturas de los modelos</w:t>
+      </w:r>
+      <w:r>
+        <w:t xml:space="preserve"> entregados</w:t>
+      </w:r>
+    </w:p>
+    <w:p>
+      <w:pPr>
+        <w:pStyle w:val="Ttulo3"/>
+      </w:pPr>
+      <w:r>
+        <w:t>V2.0</w:t>
+      </w:r>
+    </w:p>
+    <w:p>
+      <w:pPr>
+        <w:pStyle w:val="Prrafodelista"/>
+        <w:numPr>
+          <w:ilvl w:val="0"/>
+          <w:numId w:val="5"/>
+        </w:numPr>
+      </w:pPr>
+      <w:r>
+        <w:t>Cambiar de escenarios</w:t>
+      </w:r>
+    </w:p>
+    <w:p>
+      <w:pPr>
+        <w:pStyle w:val="Prrafodelista"/>
+        <w:numPr>
+          <w:ilvl w:val="0"/>
+          <w:numId w:val="5"/>
+        </w:numPr>
+      </w:pPr>
+      <w:r>
+        <w:lastRenderedPageBreak/>
+        <w:t>Rodear fuente</w:t>
       </w:r>
       <w:bookmarkStart w:id="0" w:name="_GoBack"/>
       <w:bookmarkEnd w:id="0"/>
+    </w:p>
+    <w:p>
+      <w:pPr>
+        <w:pStyle w:val="Ttulo2"/>
+      </w:pPr>
+      <w:r>
+        <w:t>Tiempos</w:t>
+      </w:r>
+    </w:p>
+    <w:p>
+      <w:r>
+        <w:t>Ésta aplicación va a realizarse en un mes para entregarse el 30 de abril ya con toda la funcionalidad y arte</w:t>
+      </w:r>
+      <w:r>
+        <w:t>.</w:t>
+      </w:r>
     </w:p>
     <w:p/>
     <w:p/>
@@ -553,7 +772,7 @@
                                   <w:color w:val="FFFFFF" w:themeColor="background1"/>
                                   <w:lang w:val="es-ES"/>
                                 </w:rPr>
-                                <w:t>2</w:t>
+                                <w:t>3</w:t>
                               </w:r>
                               <w:r>
                                 <w:rPr>
@@ -623,7 +842,7 @@
                             <w:color w:val="FFFFFF" w:themeColor="background1"/>
                             <w:lang w:val="es-ES"/>
                           </w:rPr>
-                          <w:t>2</w:t>
+                          <w:t>3</w:t>
                         </w:r>
                         <w:r>
                           <w:rPr>
@@ -649,6 +868,92 @@
 <file path=word/numbering.xml><?xml version="1.0" encoding="utf-8"?>
 <w:numbering xmlns:wpc="http://schemas.microsoft.com/office/word/2010/wordprocessingCanvas" xmlns:mc="http://schemas.openxmlformats.org/markup-compatibility/2006" xmlns:o="urn:schemas-microsoft-com:office:office" xmlns:r="http://schemas.openxmlformats.org/officeDocument/2006/relationships" xmlns:m="http://schemas.openxmlformats.org/officeDocument/2006/math" xmlns:v="urn:schemas-microsoft-com:vml" xmlns:wp14="http://schemas.microsoft.com/office/word/2010/wordprocessingDrawing" xmlns:wp="http://schemas.openxmlformats.org/drawingml/2006/wordprocessingDrawing" xmlns:w10="urn:schemas-microsoft-com:office:word" xmlns:w="http://schemas.openxmlformats.org/wordprocessingml/2006/main" xmlns:w14="http://schemas.microsoft.com/office/word/2010/wordml" xmlns:w15="http://schemas.microsoft.com/office/word/2012/wordml" xmlns:wpg="http://schemas.microsoft.com/office/word/2010/wordprocessingGroup" xmlns:wpi="http://schemas.microsoft.com/office/word/2010/wordprocessingInk" xmlns:wne="http://schemas.microsoft.com/office/word/2006/wordml" xmlns:wps="http://schemas.microsoft.com/office/word/2010/wordprocessingShape" mc:Ignorable="w14 w15 wp14">
   <w:abstractNum w:abstractNumId="0">
+    <w:nsid w:val="21B973FB"/>
+    <w:multiLevelType w:val="hybridMultilevel"/>
+    <w:tmpl w:val="9850B548"/>
+    <w:lvl w:ilvl="0" w:tplc="0409000F">
+      <w:start w:val="1"/>
+      <w:numFmt w:val="decimal"/>
+      <w:lvlText w:val="%1."/>
+      <w:lvlJc w:val="left"/>
+      <w:pPr>
+        <w:ind w:left="720" w:hanging="360"/>
+      </w:pPr>
+    </w:lvl>
+    <w:lvl w:ilvl="1" w:tplc="04090019">
+      <w:start w:val="1"/>
+      <w:numFmt w:val="lowerLetter"/>
+      <w:lvlText w:val="%2."/>
+      <w:lvlJc w:val="left"/>
+      <w:pPr>
+        <w:ind w:left="1440" w:hanging="360"/>
+      </w:pPr>
+    </w:lvl>
+    <w:lvl w:ilvl="2" w:tplc="0409001B">
+      <w:start w:val="1"/>
+      <w:numFmt w:val="lowerRoman"/>
+      <w:lvlText w:val="%3."/>
+      <w:lvlJc w:val="right"/>
+      <w:pPr>
+        <w:ind w:left="2160" w:hanging="180"/>
+      </w:pPr>
+    </w:lvl>
+    <w:lvl w:ilvl="3" w:tplc="0409000F" w:tentative="1">
+      <w:start w:val="1"/>
+      <w:numFmt w:val="decimal"/>
+      <w:lvlText w:val="%4."/>
+      <w:lvlJc w:val="left"/>
+      <w:pPr>
+        <w:ind w:left="2880" w:hanging="360"/>
+      </w:pPr>
+    </w:lvl>
+    <w:lvl w:ilvl="4" w:tplc="04090019" w:tentative="1">
+      <w:start w:val="1"/>
+      <w:numFmt w:val="lowerLetter"/>
+      <w:lvlText w:val="%5."/>
+      <w:lvlJc w:val="left"/>
+      <w:pPr>
+        <w:ind w:left="3600" w:hanging="360"/>
+      </w:pPr>
+    </w:lvl>
+    <w:lvl w:ilvl="5" w:tplc="0409001B" w:tentative="1">
+      <w:start w:val="1"/>
+      <w:numFmt w:val="lowerRoman"/>
+      <w:lvlText w:val="%6."/>
+      <w:lvlJc w:val="right"/>
+      <w:pPr>
+        <w:ind w:left="4320" w:hanging="180"/>
+      </w:pPr>
+    </w:lvl>
+    <w:lvl w:ilvl="6" w:tplc="0409000F" w:tentative="1">
+      <w:start w:val="1"/>
+      <w:numFmt w:val="decimal"/>
+      <w:lvlText w:val="%7."/>
+      <w:lvlJc w:val="left"/>
+      <w:pPr>
+        <w:ind w:left="5040" w:hanging="360"/>
+      </w:pPr>
+    </w:lvl>
+    <w:lvl w:ilvl="7" w:tplc="04090019" w:tentative="1">
+      <w:start w:val="1"/>
+      <w:numFmt w:val="lowerLetter"/>
+      <w:lvlText w:val="%8."/>
+      <w:lvlJc w:val="left"/>
+      <w:pPr>
+        <w:ind w:left="5760" w:hanging="360"/>
+      </w:pPr>
+    </w:lvl>
+    <w:lvl w:ilvl="8" w:tplc="0409001B" w:tentative="1">
+      <w:start w:val="1"/>
+      <w:numFmt w:val="lowerRoman"/>
+      <w:lvlText w:val="%9."/>
+      <w:lvlJc w:val="right"/>
+      <w:pPr>
+        <w:ind w:left="6480" w:hanging="180"/>
+      </w:pPr>
+    </w:lvl>
+  </w:abstractNum>
+  <w:abstractNum w:abstractNumId="1">
     <w:nsid w:val="34D62216"/>
     <w:multiLevelType w:val="hybridMultilevel"/>
     <w:tmpl w:val="DF847668"/>
@@ -761,7 +1066,7 @@
       </w:rPr>
     </w:lvl>
   </w:abstractNum>
-  <w:abstractNum w:abstractNumId="1">
+  <w:abstractNum w:abstractNumId="2">
     <w:nsid w:val="587016A3"/>
     <w:multiLevelType w:val="hybridMultilevel"/>
     <w:tmpl w:val="3DB83ABE"/>
@@ -874,11 +1179,192 @@
       </w:rPr>
     </w:lvl>
   </w:abstractNum>
+  <w:abstractNum w:abstractNumId="3">
+    <w:nsid w:val="5E676596"/>
+    <w:multiLevelType w:val="hybridMultilevel"/>
+    <w:tmpl w:val="9850B548"/>
+    <w:lvl w:ilvl="0" w:tplc="0409000F">
+      <w:start w:val="1"/>
+      <w:numFmt w:val="decimal"/>
+      <w:lvlText w:val="%1."/>
+      <w:lvlJc w:val="left"/>
+      <w:pPr>
+        <w:ind w:left="720" w:hanging="360"/>
+      </w:pPr>
+    </w:lvl>
+    <w:lvl w:ilvl="1" w:tplc="04090019">
+      <w:start w:val="1"/>
+      <w:numFmt w:val="lowerLetter"/>
+      <w:lvlText w:val="%2."/>
+      <w:lvlJc w:val="left"/>
+      <w:pPr>
+        <w:ind w:left="1440" w:hanging="360"/>
+      </w:pPr>
+    </w:lvl>
+    <w:lvl w:ilvl="2" w:tplc="0409001B">
+      <w:start w:val="1"/>
+      <w:numFmt w:val="lowerRoman"/>
+      <w:lvlText w:val="%3."/>
+      <w:lvlJc w:val="right"/>
+      <w:pPr>
+        <w:ind w:left="2160" w:hanging="180"/>
+      </w:pPr>
+    </w:lvl>
+    <w:lvl w:ilvl="3" w:tplc="0409000F" w:tentative="1">
+      <w:start w:val="1"/>
+      <w:numFmt w:val="decimal"/>
+      <w:lvlText w:val="%4."/>
+      <w:lvlJc w:val="left"/>
+      <w:pPr>
+        <w:ind w:left="2880" w:hanging="360"/>
+      </w:pPr>
+    </w:lvl>
+    <w:lvl w:ilvl="4" w:tplc="04090019" w:tentative="1">
+      <w:start w:val="1"/>
+      <w:numFmt w:val="lowerLetter"/>
+      <w:lvlText w:val="%5."/>
+      <w:lvlJc w:val="left"/>
+      <w:pPr>
+        <w:ind w:left="3600" w:hanging="360"/>
+      </w:pPr>
+    </w:lvl>
+    <w:lvl w:ilvl="5" w:tplc="0409001B" w:tentative="1">
+      <w:start w:val="1"/>
+      <w:numFmt w:val="lowerRoman"/>
+      <w:lvlText w:val="%6."/>
+      <w:lvlJc w:val="right"/>
+      <w:pPr>
+        <w:ind w:left="4320" w:hanging="180"/>
+      </w:pPr>
+    </w:lvl>
+    <w:lvl w:ilvl="6" w:tplc="0409000F" w:tentative="1">
+      <w:start w:val="1"/>
+      <w:numFmt w:val="decimal"/>
+      <w:lvlText w:val="%7."/>
+      <w:lvlJc w:val="left"/>
+      <w:pPr>
+        <w:ind w:left="5040" w:hanging="360"/>
+      </w:pPr>
+    </w:lvl>
+    <w:lvl w:ilvl="7" w:tplc="04090019" w:tentative="1">
+      <w:start w:val="1"/>
+      <w:numFmt w:val="lowerLetter"/>
+      <w:lvlText w:val="%8."/>
+      <w:lvlJc w:val="left"/>
+      <w:pPr>
+        <w:ind w:left="5760" w:hanging="360"/>
+      </w:pPr>
+    </w:lvl>
+    <w:lvl w:ilvl="8" w:tplc="0409001B" w:tentative="1">
+      <w:start w:val="1"/>
+      <w:numFmt w:val="lowerRoman"/>
+      <w:lvlText w:val="%9."/>
+      <w:lvlJc w:val="right"/>
+      <w:pPr>
+        <w:ind w:left="6480" w:hanging="180"/>
+      </w:pPr>
+    </w:lvl>
+  </w:abstractNum>
+  <w:abstractNum w:abstractNumId="4">
+    <w:nsid w:val="69773A6D"/>
+    <w:multiLevelType w:val="hybridMultilevel"/>
+    <w:tmpl w:val="32FE9476"/>
+    <w:lvl w:ilvl="0" w:tplc="0409000F">
+      <w:start w:val="1"/>
+      <w:numFmt w:val="decimal"/>
+      <w:lvlText w:val="%1."/>
+      <w:lvlJc w:val="left"/>
+      <w:pPr>
+        <w:ind w:left="720" w:hanging="360"/>
+      </w:pPr>
+    </w:lvl>
+    <w:lvl w:ilvl="1" w:tplc="04090019" w:tentative="1">
+      <w:start w:val="1"/>
+      <w:numFmt w:val="lowerLetter"/>
+      <w:lvlText w:val="%2."/>
+      <w:lvlJc w:val="left"/>
+      <w:pPr>
+        <w:ind w:left="1440" w:hanging="360"/>
+      </w:pPr>
+    </w:lvl>
+    <w:lvl w:ilvl="2" w:tplc="0409001B" w:tentative="1">
+      <w:start w:val="1"/>
+      <w:numFmt w:val="lowerRoman"/>
+      <w:lvlText w:val="%3."/>
+      <w:lvlJc w:val="right"/>
+      <w:pPr>
+        <w:ind w:left="2160" w:hanging="180"/>
+      </w:pPr>
+    </w:lvl>
+    <w:lvl w:ilvl="3" w:tplc="0409000F" w:tentative="1">
+      <w:start w:val="1"/>
+      <w:numFmt w:val="decimal"/>
+      <w:lvlText w:val="%4."/>
+      <w:lvlJc w:val="left"/>
+      <w:pPr>
+        <w:ind w:left="2880" w:hanging="360"/>
+      </w:pPr>
+    </w:lvl>
+    <w:lvl w:ilvl="4" w:tplc="04090019" w:tentative="1">
+      <w:start w:val="1"/>
+      <w:numFmt w:val="lowerLetter"/>
+      <w:lvlText w:val="%5."/>
+      <w:lvlJc w:val="left"/>
+      <w:pPr>
+        <w:ind w:left="3600" w:hanging="360"/>
+      </w:pPr>
+    </w:lvl>
+    <w:lvl w:ilvl="5" w:tplc="0409001B" w:tentative="1">
+      <w:start w:val="1"/>
+      <w:numFmt w:val="lowerRoman"/>
+      <w:lvlText w:val="%6."/>
+      <w:lvlJc w:val="right"/>
+      <w:pPr>
+        <w:ind w:left="4320" w:hanging="180"/>
+      </w:pPr>
+    </w:lvl>
+    <w:lvl w:ilvl="6" w:tplc="0409000F" w:tentative="1">
+      <w:start w:val="1"/>
+      <w:numFmt w:val="decimal"/>
+      <w:lvlText w:val="%7."/>
+      <w:lvlJc w:val="left"/>
+      <w:pPr>
+        <w:ind w:left="5040" w:hanging="360"/>
+      </w:pPr>
+    </w:lvl>
+    <w:lvl w:ilvl="7" w:tplc="04090019" w:tentative="1">
+      <w:start w:val="1"/>
+      <w:numFmt w:val="lowerLetter"/>
+      <w:lvlText w:val="%8."/>
+      <w:lvlJc w:val="left"/>
+      <w:pPr>
+        <w:ind w:left="5760" w:hanging="360"/>
+      </w:pPr>
+    </w:lvl>
+    <w:lvl w:ilvl="8" w:tplc="0409001B" w:tentative="1">
+      <w:start w:val="1"/>
+      <w:numFmt w:val="lowerRoman"/>
+      <w:lvlText w:val="%9."/>
+      <w:lvlJc w:val="right"/>
+      <w:pPr>
+        <w:ind w:left="6480" w:hanging="180"/>
+      </w:pPr>
+    </w:lvl>
+  </w:abstractNum>
   <w:num w:numId="1">
+    <w:abstractNumId w:val="1"/>
+  </w:num>
+  <w:num w:numId="2">
+    <w:abstractNumId w:val="2"/>
+  </w:num>
+  <w:num w:numId="3">
+    <w:abstractNumId w:val="3"/>
+  </w:num>
+  <w:num w:numId="4">
     <w:abstractNumId w:val="0"/>
   </w:num>
-  <w:num w:numId="2">
-    <w:abstractNumId w:val="1"/>
+  <w:num w:numId="5">
+    <w:abstractNumId w:val="4"/>
   </w:num>
 </w:numbering>
 </file>
